--- a/storage/app/templates/Diseño/DICTAMEN DISEÑO.docx
+++ b/storage/app/templates/Diseño/DICTAMEN DISEÑO.docx
@@ -1,6 +1,6 @@
 
 <file path=word/document.xml><?xml version="1.0" encoding="utf-8"?>
-<w:document xmlns:wpc="http://schemas.microsoft.com/office/word/2010/wordprocessingCanvas" xmlns:cx="http://schemas.microsoft.com/office/drawing/2014/chartex" xmlns:cx1="http://schemas.microsoft.com/office/drawing/2015/9/8/chartex" xmlns:cx2="http://schemas.microsoft.com/office/drawing/2015/10/21/chartex" xmlns:cx3="http://schemas.microsoft.com/office/drawing/2016/5/9/chartex" xmlns:cx4="http://schemas.microsoft.com/office/drawing/2016/5/10/chartex" xmlns:cx5="http://schemas.microsoft.com/office/drawing/2016/5/11/chartex" xmlns:cx6="http://schemas.microsoft.com/office/drawing/2016/5/12/chartex" xmlns:cx7="http://schemas.microsoft.com/office/drawing/2016/5/13/chartex" xmlns:cx8="http://schemas.microsoft.com/office/drawing/2016/5/14/chartex" xmlns:mc="http://schemas.openxmlformats.org/markup-compatibility/2006" xmlns:aink="http://schemas.microsoft.com/office/drawing/2016/ink" xmlns:am3d="http://schemas.microsoft.com/office/drawing/2017/model3d" xmlns:o="urn:schemas-microsoft-com:office:office" xmlns:oel="http://schemas.microsoft.com/office/2019/extlst" xmlns:r="http://schemas.openxmlformats.org/officeDocument/2006/relationships" xmlns:m="http://schemas.openxmlformats.org/officeDocument/2006/math" xmlns:v="urn:schemas-microsoft-com:vml" xmlns:wp14="http://schemas.microsoft.com/office/word/2010/wordprocessingDrawing" xmlns:wp="http://schemas.openxmlformats.org/drawingml/2006/wordprocessingDrawing" xmlns:w10="urn:schemas-microsoft-com:office:word" xmlns:w="http://schemas.openxmlformats.org/wordprocessingml/2006/main" xmlns:w14="http://schemas.microsoft.com/office/word/2010/wordml" xmlns:w15="http://schemas.microsoft.com/office/word/2012/wordml" xmlns:w16cex="http://schemas.microsoft.com/office/word/2018/wordml/cex" xmlns:w16cid="http://schemas.microsoft.com/office/word/2016/wordml/cid" xmlns:w16="http://schemas.microsoft.com/office/word/2018/wordml" xmlns:w16du="http://schemas.microsoft.com/office/word/2023/wordml/word16du" xmlns:w16sdtdh="http://schemas.microsoft.com/office/word/2020/wordml/sdtdatahash" xmlns:w16se="http://schemas.microsoft.com/office/word/2015/wordml/symex" xmlns:wpg="http://schemas.microsoft.com/office/word/2010/wordprocessingGroup" xmlns:wpi="http://schemas.microsoft.com/office/word/2010/wordprocessingInk" xmlns:wne="http://schemas.microsoft.com/office/word/2006/wordml" xmlns:wps="http://schemas.microsoft.com/office/word/2010/wordprocessingShape" mc:Ignorable="w14 w15 w16se w16cid w16 w16cex w16sdtdh w16du wp14">
+<w:document xmlns:wpc="http://schemas.microsoft.com/office/word/2010/wordprocessingCanvas" xmlns:cx="http://schemas.microsoft.com/office/drawing/2014/chartex" xmlns:cx1="http://schemas.microsoft.com/office/drawing/2015/9/8/chartex" xmlns:cx2="http://schemas.microsoft.com/office/drawing/2015/10/21/chartex" xmlns:cx3="http://schemas.microsoft.com/office/drawing/2016/5/9/chartex" xmlns:cx4="http://schemas.microsoft.com/office/drawing/2016/5/10/chartex" xmlns:cx5="http://schemas.microsoft.com/office/drawing/2016/5/11/chartex" xmlns:cx6="http://schemas.microsoft.com/office/drawing/2016/5/12/chartex" xmlns:cx7="http://schemas.microsoft.com/office/drawing/2016/5/13/chartex" xmlns:cx8="http://schemas.microsoft.com/office/drawing/2016/5/14/chartex" xmlns:mc="http://schemas.openxmlformats.org/markup-compatibility/2006" xmlns:aink="http://schemas.microsoft.com/office/drawing/2016/ink" xmlns:am3d="http://schemas.microsoft.com/office/drawing/2017/model3d" xmlns:o="urn:schemas-microsoft-com:office:office" xmlns:oel="http://schemas.microsoft.com/office/2019/extlst" xmlns:r="http://schemas.openxmlformats.org/officeDocument/2006/relationships" xmlns:m="http://schemas.openxmlformats.org/officeDocument/2006/math" xmlns:v="urn:schemas-microsoft-com:vml" xmlns:wp14="http://schemas.microsoft.com/office/word/2010/wordprocessingDrawing" xmlns:wp="http://schemas.openxmlformats.org/drawingml/2006/wordprocessingDrawing" xmlns:w10="urn:schemas-microsoft-com:office:word" xmlns:w="http://schemas.openxmlformats.org/wordprocessingml/2006/main" xmlns:w14="http://schemas.microsoft.com/office/word/2010/wordml" xmlns:w15="http://schemas.microsoft.com/office/word/2012/wordml" xmlns:w16cex="http://schemas.microsoft.com/office/word/2018/wordml/cex" xmlns:w16cid="http://schemas.microsoft.com/office/word/2016/wordml/cid" xmlns:w16="http://schemas.microsoft.com/office/word/2018/wordml" xmlns:w16sdtdh="http://schemas.microsoft.com/office/word/2020/wordml/sdtdatahash" xmlns:w16se="http://schemas.microsoft.com/office/word/2015/wordml/symex" xmlns:wpg="http://schemas.microsoft.com/office/word/2010/wordprocessingGroup" xmlns:wpi="http://schemas.microsoft.com/office/word/2010/wordprocessingInk" xmlns:wne="http://schemas.microsoft.com/office/word/2006/wordml" xmlns:wps="http://schemas.microsoft.com/office/word/2010/wordprocessingShape" mc:Ignorable="w14 w15 w16se w16cid w16 w16cex w16sdtdh wp14">
   <w:body>
     <w:p>
       <w:pPr>
@@ -131,7 +131,7 @@
               </wp:anchor>
             </w:drawing>
           </mc:Choice>
-          <mc:Fallback>
+          <mc:Fallback xmlns:w16du="http://schemas.microsoft.com/office/word/2023/wordml/word16du">
             <w:pict>
               <v:shapetype w14:anchorId="4726F0E3" id="_x0000_t202" coordsize="21600,21600" o:spt="202" path="m,l,21600r21600,l21600,xe">
                 <v:stroke joinstyle="miter"/>
@@ -426,7 +426,16 @@
                                 <w:lang w:eastAsia="es-MX"/>
                               </w:rPr>
                               <w:tab/>
-                              <w:t xml:space="preserve">Fecha de verificación:      </w:t>
+                              <w:t xml:space="preserve">Fecha </w:t>
+                            </w:r>
+                            <w:r>
+                              <w:rPr>
+                                <w:b/>
+                                <w:sz w:val="16"/>
+                                <w:szCs w:val="16"/>
+                                <w:lang w:eastAsia="es-MX"/>
+                              </w:rPr>
+                              <w:t xml:space="preserve">de verificación:      </w:t>
                             </w:r>
                             <w:r>
                               <w:rPr>
@@ -445,29 +454,7 @@
                                 <w:u w:val="single"/>
                                 <w:lang w:eastAsia="es-MX"/>
                               </w:rPr>
-                              <w:t>${</w:t>
-                            </w:r>
-                            <w:proofErr w:type="spellStart"/>
-                            <w:r>
-                              <w:rPr>
-                                <w:b/>
-                                <w:sz w:val="16"/>
-                                <w:szCs w:val="16"/>
-                                <w:u w:val="single"/>
-                                <w:lang w:eastAsia="es-MX"/>
-                              </w:rPr>
-                              <w:t>fecha_inicio</w:t>
-                            </w:r>
-                            <w:proofErr w:type="spellEnd"/>
-                            <w:r>
-                              <w:rPr>
-                                <w:b/>
-                                <w:sz w:val="16"/>
-                                <w:szCs w:val="16"/>
-                                <w:u w:val="single"/>
-                                <w:lang w:eastAsia="es-MX"/>
-                              </w:rPr>
-                              <w:t>}</w:t>
+                              <w:t>${fecha_inicio}</w:t>
                             </w:r>
                             <w:r>
                               <w:rPr>
@@ -487,18 +474,7 @@
                                 <w:u w:val="single"/>
                                 <w:lang w:eastAsia="es-MX"/>
                               </w:rPr>
-                              <w:t>${</w:t>
-                            </w:r>
-                            <w:proofErr w:type="spellStart"/>
-                            <w:r>
-                              <w:rPr>
-                                <w:b/>
-                                <w:sz w:val="16"/>
-                                <w:szCs w:val="16"/>
-                                <w:u w:val="single"/>
-                                <w:lang w:eastAsia="es-MX"/>
-                              </w:rPr>
-                              <w:t>fecha_</w:t>
+                              <w:t>${fecha_</w:t>
                             </w:r>
                             <w:r>
                               <w:rPr>
@@ -510,7 +486,6 @@
                               </w:rPr>
                               <w:t>emision</w:t>
                             </w:r>
-                            <w:proofErr w:type="spellEnd"/>
                             <w:r>
                               <w:rPr>
                                 <w:b/>
@@ -578,29 +553,7 @@
                                 <w:u w:val="single"/>
                                 <w:lang w:eastAsia="es-MX"/>
                               </w:rPr>
-                              <w:t>${</w:t>
-                            </w:r>
-                            <w:proofErr w:type="spellStart"/>
-                            <w:r>
-                              <w:rPr>
-                                <w:b/>
-                                <w:sz w:val="16"/>
-                                <w:szCs w:val="16"/>
-                                <w:u w:val="single"/>
-                                <w:lang w:eastAsia="es-MX"/>
-                              </w:rPr>
-                              <w:t>fecha_emision</w:t>
-                            </w:r>
-                            <w:proofErr w:type="spellEnd"/>
-                            <w:r>
-                              <w:rPr>
-                                <w:b/>
-                                <w:sz w:val="16"/>
-                                <w:szCs w:val="16"/>
-                                <w:u w:val="single"/>
-                                <w:lang w:eastAsia="es-MX"/>
-                              </w:rPr>
-                              <w:t xml:space="preserve">} </w:t>
+                              <w:t xml:space="preserve">${fecha_emision} </w:t>
                             </w:r>
                             <w:r>
                               <w:rPr>
@@ -695,7 +648,7 @@
               </wp:anchor>
             </w:drawing>
           </mc:Choice>
-          <mc:Fallback>
+          <mc:Fallback xmlns:w16du="http://schemas.microsoft.com/office/word/2023/wordml/word16du">
             <w:pict>
               <v:shapetype w14:anchorId="45608AB2" id="_x0000_t202" coordsize="21600,21600" o:spt="202" path="m,l,21600r21600,l21600,xe">
                 <v:stroke joinstyle="miter"/>
@@ -1215,7 +1168,6 @@
               </w:rPr>
               <w:t>${</w:t>
             </w:r>
-            <w:proofErr w:type="spellStart"/>
             <w:r>
               <w:rPr>
                 <w:rFonts w:cstheme="minorHAnsi"/>
@@ -1226,7 +1178,6 @@
               </w:rPr>
               <w:t>razon_social</w:t>
             </w:r>
-            <w:proofErr w:type="spellEnd"/>
             <w:r>
               <w:rPr>
                 <w:rFonts w:cstheme="minorHAnsi"/>
@@ -1316,7 +1267,6 @@
               </w:rPr>
               <w:t>${</w:t>
             </w:r>
-            <w:proofErr w:type="spellStart"/>
             <w:r>
               <w:rPr>
                 <w:rFonts w:cstheme="minorHAnsi"/>
@@ -1327,7 +1277,6 @@
               </w:rPr>
               <w:t>direccion_fiscal</w:t>
             </w:r>
-            <w:proofErr w:type="spellEnd"/>
             <w:r>
               <w:rPr>
                 <w:rFonts w:cstheme="minorHAnsi"/>
@@ -1614,7 +1563,6 @@
               </w:rPr>
               <w:t>${</w:t>
             </w:r>
-            <w:proofErr w:type="spellStart"/>
             <w:r>
               <w:rPr>
                 <w:rFonts w:cstheme="minorHAnsi"/>
@@ -1625,7 +1573,6 @@
               </w:rPr>
               <w:t>razon_social</w:t>
             </w:r>
-            <w:proofErr w:type="spellEnd"/>
             <w:r>
               <w:rPr>
                 <w:rFonts w:cstheme="minorHAnsi"/>
@@ -1715,7 +1662,6 @@
               </w:rPr>
               <w:t>${</w:t>
             </w:r>
-            <w:proofErr w:type="spellStart"/>
             <w:r>
               <w:rPr>
                 <w:rFonts w:cstheme="minorHAnsi"/>
@@ -1726,7 +1672,6 @@
               </w:rPr>
               <w:t>direccion_estacion</w:t>
             </w:r>
-            <w:proofErr w:type="spellEnd"/>
             <w:r>
               <w:rPr>
                 <w:rFonts w:cstheme="minorHAnsi"/>
@@ -2548,33 +2493,7 @@
           <w:szCs w:val="17"/>
           <w:lang w:eastAsia="es-MX"/>
         </w:rPr>
-        <w:t>${</w:t>
-      </w:r>
-      <w:proofErr w:type="spellStart"/>
-      <w:r>
-        <w:rPr>
-          <w:rFonts w:eastAsia="Times New Roman" w:cstheme="minorHAnsi"/>
-          <w:b/>
-          <w:bCs/>
-          <w:color w:val="2F2F2F"/>
-          <w:sz w:val="17"/>
-          <w:szCs w:val="17"/>
-          <w:lang w:eastAsia="es-MX"/>
-        </w:rPr>
-        <w:t>razon_social</w:t>
-      </w:r>
-      <w:proofErr w:type="spellEnd"/>
-      <w:r>
-        <w:rPr>
-          <w:rFonts w:eastAsia="Times New Roman" w:cstheme="minorHAnsi"/>
-          <w:b/>
-          <w:bCs/>
-          <w:color w:val="2F2F2F"/>
-          <w:sz w:val="17"/>
-          <w:szCs w:val="17"/>
-          <w:lang w:eastAsia="es-MX"/>
-        </w:rPr>
-        <w:t>}</w:t>
+        <w:t>${razon_social}</w:t>
       </w:r>
     </w:p>
     <w:p>
@@ -3150,9 +3069,8 @@
                 <w:szCs w:val="16"/>
                 <w:lang w:eastAsia="es-MX"/>
               </w:rPr>
-              <w:t>${</w:t>
-            </w:r>
-            <w:proofErr w:type="gramStart"/>
+              <w:t>${verificador}</w:t>
+            </w:r>
             <w:r>
               <w:rPr>
                 <w:rFonts w:eastAsia="Times New Roman" w:cstheme="minorHAnsi"/>
@@ -3162,30 +3080,7 @@
                 <w:szCs w:val="16"/>
                 <w:lang w:eastAsia="es-MX"/>
               </w:rPr>
-              <w:t>verificador}</w:t>
-            </w:r>
-            <w:r>
-              <w:rPr>
-                <w:rFonts w:eastAsia="Times New Roman" w:cstheme="minorHAnsi"/>
-                <w:b/>
-                <w:bCs/>
-                <w:sz w:val="16"/>
-                <w:szCs w:val="16"/>
-                <w:lang w:eastAsia="es-MX"/>
-              </w:rPr>
-              <w:t xml:space="preserve">   </w:t>
-            </w:r>
-            <w:proofErr w:type="gramEnd"/>
-            <w:r>
-              <w:rPr>
-                <w:rFonts w:eastAsia="Times New Roman" w:cstheme="minorHAnsi"/>
-                <w:b/>
-                <w:bCs/>
-                <w:sz w:val="16"/>
-                <w:szCs w:val="16"/>
-                <w:lang w:eastAsia="es-MX"/>
-              </w:rPr>
-              <w:t xml:space="preserve">                                          </w:t>
+              <w:t xml:space="preserve">                                             </w:t>
             </w:r>
             <w:r>
               <w:rPr>
@@ -3375,29 +3270,7 @@
                 <w:szCs w:val="15"/>
                 <w:lang w:eastAsia="es-MX"/>
               </w:rPr>
-              <w:t xml:space="preserve">Declaro bajo protesta de decir verdad que los datos asentados en el presente Dictamen Técnico son verdaderos y acepto la responsabilidad que pudiera derivarse de la veracidad de </w:t>
-            </w:r>
-            <w:proofErr w:type="gramStart"/>
-            <w:r>
-              <w:rPr>
-                <w:rFonts w:eastAsia="Times New Roman" w:cstheme="minorHAnsi"/>
-                <w:bCs/>
-                <w:sz w:val="15"/>
-                <w:szCs w:val="15"/>
-                <w:lang w:eastAsia="es-MX"/>
-              </w:rPr>
-              <w:t>los mismos</w:t>
-            </w:r>
-            <w:proofErr w:type="gramEnd"/>
-            <w:r>
-              <w:rPr>
-                <w:rFonts w:eastAsia="Times New Roman" w:cstheme="minorHAnsi"/>
-                <w:bCs/>
-                <w:sz w:val="15"/>
-                <w:szCs w:val="15"/>
-                <w:lang w:eastAsia="es-MX"/>
-              </w:rPr>
-              <w:t xml:space="preserve"> que, en su caso, procedan. </w:t>
+              <w:t xml:space="preserve">Declaro bajo protesta de decir verdad que los datos asentados en el presente Dictamen Técnico son verdaderos y acepto la responsabilidad que pudiera derivarse de la veracidad de los mismos que, en su caso, procedan. </w:t>
             </w:r>
           </w:p>
         </w:tc>
@@ -3535,7 +3408,6 @@
               </w:rPr>
               <w:t>${</w:t>
             </w:r>
-            <w:proofErr w:type="spellStart"/>
             <w:r>
               <w:rPr>
                 <w:rFonts w:eastAsia="Times New Roman" w:cstheme="minorHAnsi"/>
@@ -3545,9 +3417,8 @@
                 <w:szCs w:val="16"/>
                 <w:lang w:eastAsia="es-MX"/>
               </w:rPr>
-              <w:t>razon_social</w:t>
-            </w:r>
-            <w:proofErr w:type="spellEnd"/>
+              <w:t>representante</w:t>
+            </w:r>
             <w:r>
               <w:rPr>
                 <w:rFonts w:eastAsia="Times New Roman" w:cstheme="minorHAnsi"/>
@@ -3612,7 +3483,7 @@
 </file>
 
 <file path=word/endnotes.xml><?xml version="1.0" encoding="utf-8"?>
-<w:endnotes xmlns:wpc="http://schemas.microsoft.com/office/word/2010/wordprocessingCanvas" xmlns:cx="http://schemas.microsoft.com/office/drawing/2014/chartex" xmlns:cx1="http://schemas.microsoft.com/office/drawing/2015/9/8/chartex" xmlns:cx2="http://schemas.microsoft.com/office/drawing/2015/10/21/chartex" xmlns:cx3="http://schemas.microsoft.com/office/drawing/2016/5/9/chartex" xmlns:cx4="http://schemas.microsoft.com/office/drawing/2016/5/10/chartex" xmlns:cx5="http://schemas.microsoft.com/office/drawing/2016/5/11/chartex" xmlns:cx6="http://schemas.microsoft.com/office/drawing/2016/5/12/chartex" xmlns:cx7="http://schemas.microsoft.com/office/drawing/2016/5/13/chartex" xmlns:cx8="http://schemas.microsoft.com/office/drawing/2016/5/14/chartex" xmlns:mc="http://schemas.openxmlformats.org/markup-compatibility/2006" xmlns:aink="http://schemas.microsoft.com/office/drawing/2016/ink" xmlns:am3d="http://schemas.microsoft.com/office/drawing/2017/model3d" xmlns:o="urn:schemas-microsoft-com:office:office" xmlns:oel="http://schemas.microsoft.com/office/2019/extlst" xmlns:r="http://schemas.openxmlformats.org/officeDocument/2006/relationships" xmlns:m="http://schemas.openxmlformats.org/officeDocument/2006/math" xmlns:v="urn:schemas-microsoft-com:vml" xmlns:wp14="http://schemas.microsoft.com/office/word/2010/wordprocessingDrawing" xmlns:wp="http://schemas.openxmlformats.org/drawingml/2006/wordprocessingDrawing" xmlns:w10="urn:schemas-microsoft-com:office:word" xmlns:w="http://schemas.openxmlformats.org/wordprocessingml/2006/main" xmlns:w14="http://schemas.microsoft.com/office/word/2010/wordml" xmlns:w15="http://schemas.microsoft.com/office/word/2012/wordml" xmlns:w16cex="http://schemas.microsoft.com/office/word/2018/wordml/cex" xmlns:w16cid="http://schemas.microsoft.com/office/word/2016/wordml/cid" xmlns:w16="http://schemas.microsoft.com/office/word/2018/wordml" xmlns:w16du="http://schemas.microsoft.com/office/word/2023/wordml/word16du" xmlns:w16sdtdh="http://schemas.microsoft.com/office/word/2020/wordml/sdtdatahash" xmlns:w16se="http://schemas.microsoft.com/office/word/2015/wordml/symex" xmlns:wpg="http://schemas.microsoft.com/office/word/2010/wordprocessingGroup" xmlns:wpi="http://schemas.microsoft.com/office/word/2010/wordprocessingInk" xmlns:wne="http://schemas.microsoft.com/office/word/2006/wordml" xmlns:wps="http://schemas.microsoft.com/office/word/2010/wordprocessingShape" mc:Ignorable="w14 w15 w16se w16cid w16 w16cex w16sdtdh w16du wp14">
+<w:endnotes xmlns:wpc="http://schemas.microsoft.com/office/word/2010/wordprocessingCanvas" xmlns:cx="http://schemas.microsoft.com/office/drawing/2014/chartex" xmlns:cx1="http://schemas.microsoft.com/office/drawing/2015/9/8/chartex" xmlns:cx2="http://schemas.microsoft.com/office/drawing/2015/10/21/chartex" xmlns:cx3="http://schemas.microsoft.com/office/drawing/2016/5/9/chartex" xmlns:cx4="http://schemas.microsoft.com/office/drawing/2016/5/10/chartex" xmlns:cx5="http://schemas.microsoft.com/office/drawing/2016/5/11/chartex" xmlns:cx6="http://schemas.microsoft.com/office/drawing/2016/5/12/chartex" xmlns:cx7="http://schemas.microsoft.com/office/drawing/2016/5/13/chartex" xmlns:cx8="http://schemas.microsoft.com/office/drawing/2016/5/14/chartex" xmlns:mc="http://schemas.openxmlformats.org/markup-compatibility/2006" xmlns:aink="http://schemas.microsoft.com/office/drawing/2016/ink" xmlns:am3d="http://schemas.microsoft.com/office/drawing/2017/model3d" xmlns:o="urn:schemas-microsoft-com:office:office" xmlns:oel="http://schemas.microsoft.com/office/2019/extlst" xmlns:r="http://schemas.openxmlformats.org/officeDocument/2006/relationships" xmlns:m="http://schemas.openxmlformats.org/officeDocument/2006/math" xmlns:v="urn:schemas-microsoft-com:vml" xmlns:wp14="http://schemas.microsoft.com/office/word/2010/wordprocessingDrawing" xmlns:wp="http://schemas.openxmlformats.org/drawingml/2006/wordprocessingDrawing" xmlns:w10="urn:schemas-microsoft-com:office:word" xmlns:w="http://schemas.openxmlformats.org/wordprocessingml/2006/main" xmlns:w14="http://schemas.microsoft.com/office/word/2010/wordml" xmlns:w15="http://schemas.microsoft.com/office/word/2012/wordml" xmlns:w16cex="http://schemas.microsoft.com/office/word/2018/wordml/cex" xmlns:w16cid="http://schemas.microsoft.com/office/word/2016/wordml/cid" xmlns:w16="http://schemas.microsoft.com/office/word/2018/wordml" xmlns:w16sdtdh="http://schemas.microsoft.com/office/word/2020/wordml/sdtdatahash" xmlns:w16se="http://schemas.microsoft.com/office/word/2015/wordml/symex" xmlns:wpg="http://schemas.microsoft.com/office/word/2010/wordprocessingGroup" xmlns:wpi="http://schemas.microsoft.com/office/word/2010/wordprocessingInk" xmlns:wne="http://schemas.microsoft.com/office/word/2006/wordml" xmlns:wps="http://schemas.microsoft.com/office/word/2010/wordprocessingShape" mc:Ignorable="w14 w15 w16se w16cid w16 w16cex w16sdtdh wp14">
   <w:endnote w:type="separator" w:id="-1">
     <w:p>
       <w:pPr>
@@ -3637,7 +3508,7 @@
 </file>
 
 <file path=word/footer1.xml><?xml version="1.0" encoding="utf-8"?>
-<w:ftr xmlns:wpc="http://schemas.microsoft.com/office/word/2010/wordprocessingCanvas" xmlns:cx="http://schemas.microsoft.com/office/drawing/2014/chartex" xmlns:cx1="http://schemas.microsoft.com/office/drawing/2015/9/8/chartex" xmlns:cx2="http://schemas.microsoft.com/office/drawing/2015/10/21/chartex" xmlns:cx3="http://schemas.microsoft.com/office/drawing/2016/5/9/chartex" xmlns:cx4="http://schemas.microsoft.com/office/drawing/2016/5/10/chartex" xmlns:cx5="http://schemas.microsoft.com/office/drawing/2016/5/11/chartex" xmlns:cx6="http://schemas.microsoft.com/office/drawing/2016/5/12/chartex" xmlns:cx7="http://schemas.microsoft.com/office/drawing/2016/5/13/chartex" xmlns:cx8="http://schemas.microsoft.com/office/drawing/2016/5/14/chartex" xmlns:mc="http://schemas.openxmlformats.org/markup-compatibility/2006" xmlns:aink="http://schemas.microsoft.com/office/drawing/2016/ink" xmlns:am3d="http://schemas.microsoft.com/office/drawing/2017/model3d" xmlns:o="urn:schemas-microsoft-com:office:office" xmlns:oel="http://schemas.microsoft.com/office/2019/extlst" xmlns:r="http://schemas.openxmlformats.org/officeDocument/2006/relationships" xmlns:m="http://schemas.openxmlformats.org/officeDocument/2006/math" xmlns:v="urn:schemas-microsoft-com:vml" xmlns:wp14="http://schemas.microsoft.com/office/word/2010/wordprocessingDrawing" xmlns:wp="http://schemas.openxmlformats.org/drawingml/2006/wordprocessingDrawing" xmlns:w10="urn:schemas-microsoft-com:office:word" xmlns:w="http://schemas.openxmlformats.org/wordprocessingml/2006/main" xmlns:w14="http://schemas.microsoft.com/office/word/2010/wordml" xmlns:w15="http://schemas.microsoft.com/office/word/2012/wordml" xmlns:w16cex="http://schemas.microsoft.com/office/word/2018/wordml/cex" xmlns:w16cid="http://schemas.microsoft.com/office/word/2016/wordml/cid" xmlns:w16="http://schemas.microsoft.com/office/word/2018/wordml" xmlns:w16du="http://schemas.microsoft.com/office/word/2023/wordml/word16du" xmlns:w16sdtdh="http://schemas.microsoft.com/office/word/2020/wordml/sdtdatahash" xmlns:w16se="http://schemas.microsoft.com/office/word/2015/wordml/symex" xmlns:wpg="http://schemas.microsoft.com/office/word/2010/wordprocessingGroup" xmlns:wpi="http://schemas.microsoft.com/office/word/2010/wordprocessingInk" xmlns:wne="http://schemas.microsoft.com/office/word/2006/wordml" xmlns:wps="http://schemas.microsoft.com/office/word/2010/wordprocessingShape" mc:Ignorable="w14 w15 w16se w16cid w16 w16cex w16sdtdh w16du wp14">
+<w:ftr xmlns:wpc="http://schemas.microsoft.com/office/word/2010/wordprocessingCanvas" xmlns:cx="http://schemas.microsoft.com/office/drawing/2014/chartex" xmlns:cx1="http://schemas.microsoft.com/office/drawing/2015/9/8/chartex" xmlns:cx2="http://schemas.microsoft.com/office/drawing/2015/10/21/chartex" xmlns:cx3="http://schemas.microsoft.com/office/drawing/2016/5/9/chartex" xmlns:cx4="http://schemas.microsoft.com/office/drawing/2016/5/10/chartex" xmlns:cx5="http://schemas.microsoft.com/office/drawing/2016/5/11/chartex" xmlns:cx6="http://schemas.microsoft.com/office/drawing/2016/5/12/chartex" xmlns:cx7="http://schemas.microsoft.com/office/drawing/2016/5/13/chartex" xmlns:cx8="http://schemas.microsoft.com/office/drawing/2016/5/14/chartex" xmlns:mc="http://schemas.openxmlformats.org/markup-compatibility/2006" xmlns:aink="http://schemas.microsoft.com/office/drawing/2016/ink" xmlns:am3d="http://schemas.microsoft.com/office/drawing/2017/model3d" xmlns:o="urn:schemas-microsoft-com:office:office" xmlns:oel="http://schemas.microsoft.com/office/2019/extlst" xmlns:r="http://schemas.openxmlformats.org/officeDocument/2006/relationships" xmlns:m="http://schemas.openxmlformats.org/officeDocument/2006/math" xmlns:v="urn:schemas-microsoft-com:vml" xmlns:wp14="http://schemas.microsoft.com/office/word/2010/wordprocessingDrawing" xmlns:wp="http://schemas.openxmlformats.org/drawingml/2006/wordprocessingDrawing" xmlns:w10="urn:schemas-microsoft-com:office:word" xmlns:w="http://schemas.openxmlformats.org/wordprocessingml/2006/main" xmlns:w14="http://schemas.microsoft.com/office/word/2010/wordml" xmlns:w15="http://schemas.microsoft.com/office/word/2012/wordml" xmlns:w16cex="http://schemas.microsoft.com/office/word/2018/wordml/cex" xmlns:w16cid="http://schemas.microsoft.com/office/word/2016/wordml/cid" xmlns:w16="http://schemas.microsoft.com/office/word/2018/wordml" xmlns:w16sdtdh="http://schemas.microsoft.com/office/word/2020/wordml/sdtdatahash" xmlns:w16se="http://schemas.microsoft.com/office/word/2015/wordml/symex" xmlns:wpg="http://schemas.microsoft.com/office/word/2010/wordprocessingGroup" xmlns:wpi="http://schemas.microsoft.com/office/word/2010/wordprocessingInk" xmlns:wne="http://schemas.microsoft.com/office/word/2006/wordml" xmlns:wps="http://schemas.microsoft.com/office/word/2010/wordprocessingShape" mc:Ignorable="w14 w15 w16se w16cid w16 w16cex w16sdtdh wp14">
   <w:sdt>
     <w:sdtPr>
       <w:id w:val="556602480"/>
@@ -3732,31 +3603,7 @@
                       <w:szCs w:val="16"/>
                       <w:lang w:eastAsia="es-MX"/>
                     </w:rPr>
-                    <w:t xml:space="preserve">Nota: El presente Dictamen queda sin efecto, si después de emitido se incurre en una alteración o modificación </w:t>
-                  </w:r>
-                  <w:proofErr w:type="gramStart"/>
-                  <w:r>
-                    <w:rPr>
-                      <w:rFonts w:eastAsia="Times New Roman" w:cstheme="minorHAnsi"/>
-                      <w:bCs/>
-                      <w:color w:val="404040" w:themeColor="text1" w:themeTint="BF"/>
-                      <w:sz w:val="16"/>
-                      <w:szCs w:val="16"/>
-                      <w:lang w:eastAsia="es-MX"/>
-                    </w:rPr>
-                    <w:t>del mismo</w:t>
-                  </w:r>
-                  <w:proofErr w:type="gramEnd"/>
-                  <w:r>
-                    <w:rPr>
-                      <w:rFonts w:eastAsia="Times New Roman" w:cstheme="minorHAnsi"/>
-                      <w:bCs/>
-                      <w:color w:val="404040" w:themeColor="text1" w:themeTint="BF"/>
-                      <w:sz w:val="16"/>
-                      <w:szCs w:val="16"/>
-                      <w:lang w:eastAsia="es-MX"/>
-                    </w:rPr>
-                    <w:t>.</w:t>
+                    <w:t>Nota: El presente Dictamen queda sin efecto, si después de emitido se incurre en una alteración o modificación del mismo.</w:t>
                   </w:r>
                 </w:p>
               </w:tc>
@@ -3785,7 +3632,7 @@
 </file>
 
 <file path=word/footnotes.xml><?xml version="1.0" encoding="utf-8"?>
-<w:footnotes xmlns:wpc="http://schemas.microsoft.com/office/word/2010/wordprocessingCanvas" xmlns:cx="http://schemas.microsoft.com/office/drawing/2014/chartex" xmlns:cx1="http://schemas.microsoft.com/office/drawing/2015/9/8/chartex" xmlns:cx2="http://schemas.microsoft.com/office/drawing/2015/10/21/chartex" xmlns:cx3="http://schemas.microsoft.com/office/drawing/2016/5/9/chartex" xmlns:cx4="http://schemas.microsoft.com/office/drawing/2016/5/10/chartex" xmlns:cx5="http://schemas.microsoft.com/office/drawing/2016/5/11/chartex" xmlns:cx6="http://schemas.microsoft.com/office/drawing/2016/5/12/chartex" xmlns:cx7="http://schemas.microsoft.com/office/drawing/2016/5/13/chartex" xmlns:cx8="http://schemas.microsoft.com/office/drawing/2016/5/14/chartex" xmlns:mc="http://schemas.openxmlformats.org/markup-compatibility/2006" xmlns:aink="http://schemas.microsoft.com/office/drawing/2016/ink" xmlns:am3d="http://schemas.microsoft.com/office/drawing/2017/model3d" xmlns:o="urn:schemas-microsoft-com:office:office" xmlns:oel="http://schemas.microsoft.com/office/2019/extlst" xmlns:r="http://schemas.openxmlformats.org/officeDocument/2006/relationships" xmlns:m="http://schemas.openxmlformats.org/officeDocument/2006/math" xmlns:v="urn:schemas-microsoft-com:vml" xmlns:wp14="http://schemas.microsoft.com/office/word/2010/wordprocessingDrawing" xmlns:wp="http://schemas.openxmlformats.org/drawingml/2006/wordprocessingDrawing" xmlns:w10="urn:schemas-microsoft-com:office:word" xmlns:w="http://schemas.openxmlformats.org/wordprocessingml/2006/main" xmlns:w14="http://schemas.microsoft.com/office/word/2010/wordml" xmlns:w15="http://schemas.microsoft.com/office/word/2012/wordml" xmlns:w16cex="http://schemas.microsoft.com/office/word/2018/wordml/cex" xmlns:w16cid="http://schemas.microsoft.com/office/word/2016/wordml/cid" xmlns:w16="http://schemas.microsoft.com/office/word/2018/wordml" xmlns:w16du="http://schemas.microsoft.com/office/word/2023/wordml/word16du" xmlns:w16sdtdh="http://schemas.microsoft.com/office/word/2020/wordml/sdtdatahash" xmlns:w16se="http://schemas.microsoft.com/office/word/2015/wordml/symex" xmlns:wpg="http://schemas.microsoft.com/office/word/2010/wordprocessingGroup" xmlns:wpi="http://schemas.microsoft.com/office/word/2010/wordprocessingInk" xmlns:wne="http://schemas.microsoft.com/office/word/2006/wordml" xmlns:wps="http://schemas.microsoft.com/office/word/2010/wordprocessingShape" mc:Ignorable="w14 w15 w16se w16cid w16 w16cex w16sdtdh w16du wp14">
+<w:footnotes xmlns:wpc="http://schemas.microsoft.com/office/word/2010/wordprocessingCanvas" xmlns:cx="http://schemas.microsoft.com/office/drawing/2014/chartex" xmlns:cx1="http://schemas.microsoft.com/office/drawing/2015/9/8/chartex" xmlns:cx2="http://schemas.microsoft.com/office/drawing/2015/10/21/chartex" xmlns:cx3="http://schemas.microsoft.com/office/drawing/2016/5/9/chartex" xmlns:cx4="http://schemas.microsoft.com/office/drawing/2016/5/10/chartex" xmlns:cx5="http://schemas.microsoft.com/office/drawing/2016/5/11/chartex" xmlns:cx6="http://schemas.microsoft.com/office/drawing/2016/5/12/chartex" xmlns:cx7="http://schemas.microsoft.com/office/drawing/2016/5/13/chartex" xmlns:cx8="http://schemas.microsoft.com/office/drawing/2016/5/14/chartex" xmlns:mc="http://schemas.openxmlformats.org/markup-compatibility/2006" xmlns:aink="http://schemas.microsoft.com/office/drawing/2016/ink" xmlns:am3d="http://schemas.microsoft.com/office/drawing/2017/model3d" xmlns:o="urn:schemas-microsoft-com:office:office" xmlns:oel="http://schemas.microsoft.com/office/2019/extlst" xmlns:r="http://schemas.openxmlformats.org/officeDocument/2006/relationships" xmlns:m="http://schemas.openxmlformats.org/officeDocument/2006/math" xmlns:v="urn:schemas-microsoft-com:vml" xmlns:wp14="http://schemas.microsoft.com/office/word/2010/wordprocessingDrawing" xmlns:wp="http://schemas.openxmlformats.org/drawingml/2006/wordprocessingDrawing" xmlns:w10="urn:schemas-microsoft-com:office:word" xmlns:w="http://schemas.openxmlformats.org/wordprocessingml/2006/main" xmlns:w14="http://schemas.microsoft.com/office/word/2010/wordml" xmlns:w15="http://schemas.microsoft.com/office/word/2012/wordml" xmlns:w16cex="http://schemas.microsoft.com/office/word/2018/wordml/cex" xmlns:w16cid="http://schemas.microsoft.com/office/word/2016/wordml/cid" xmlns:w16="http://schemas.microsoft.com/office/word/2018/wordml" xmlns:w16sdtdh="http://schemas.microsoft.com/office/word/2020/wordml/sdtdatahash" xmlns:w16se="http://schemas.microsoft.com/office/word/2015/wordml/symex" xmlns:wpg="http://schemas.microsoft.com/office/word/2010/wordprocessingGroup" xmlns:wpi="http://schemas.microsoft.com/office/word/2010/wordprocessingInk" xmlns:wne="http://schemas.microsoft.com/office/word/2006/wordml" xmlns:wps="http://schemas.microsoft.com/office/word/2010/wordprocessingShape" mc:Ignorable="w14 w15 w16se w16cid w16 w16cex w16sdtdh wp14">
   <w:footnote w:type="separator" w:id="-1">
     <w:p>
       <w:pPr>
@@ -3810,7 +3657,7 @@
 </file>
 
 <file path=word/header1.xml><?xml version="1.0" encoding="utf-8"?>
-<w:hdr xmlns:wpc="http://schemas.microsoft.com/office/word/2010/wordprocessingCanvas" xmlns:cx="http://schemas.microsoft.com/office/drawing/2014/chartex" xmlns:cx1="http://schemas.microsoft.com/office/drawing/2015/9/8/chartex" xmlns:cx2="http://schemas.microsoft.com/office/drawing/2015/10/21/chartex" xmlns:cx3="http://schemas.microsoft.com/office/drawing/2016/5/9/chartex" xmlns:cx4="http://schemas.microsoft.com/office/drawing/2016/5/10/chartex" xmlns:cx5="http://schemas.microsoft.com/office/drawing/2016/5/11/chartex" xmlns:cx6="http://schemas.microsoft.com/office/drawing/2016/5/12/chartex" xmlns:cx7="http://schemas.microsoft.com/office/drawing/2016/5/13/chartex" xmlns:cx8="http://schemas.microsoft.com/office/drawing/2016/5/14/chartex" xmlns:mc="http://schemas.openxmlformats.org/markup-compatibility/2006" xmlns:aink="http://schemas.microsoft.com/office/drawing/2016/ink" xmlns:am3d="http://schemas.microsoft.com/office/drawing/2017/model3d" xmlns:o="urn:schemas-microsoft-com:office:office" xmlns:oel="http://schemas.microsoft.com/office/2019/extlst" xmlns:r="http://schemas.openxmlformats.org/officeDocument/2006/relationships" xmlns:m="http://schemas.openxmlformats.org/officeDocument/2006/math" xmlns:v="urn:schemas-microsoft-com:vml" xmlns:wp14="http://schemas.microsoft.com/office/word/2010/wordprocessingDrawing" xmlns:wp="http://schemas.openxmlformats.org/drawingml/2006/wordprocessingDrawing" xmlns:w10="urn:schemas-microsoft-com:office:word" xmlns:w="http://schemas.openxmlformats.org/wordprocessingml/2006/main" xmlns:w14="http://schemas.microsoft.com/office/word/2010/wordml" xmlns:w15="http://schemas.microsoft.com/office/word/2012/wordml" xmlns:w16cex="http://schemas.microsoft.com/office/word/2018/wordml/cex" xmlns:w16cid="http://schemas.microsoft.com/office/word/2016/wordml/cid" xmlns:w16="http://schemas.microsoft.com/office/word/2018/wordml" xmlns:w16du="http://schemas.microsoft.com/office/word/2023/wordml/word16du" xmlns:w16sdtdh="http://schemas.microsoft.com/office/word/2020/wordml/sdtdatahash" xmlns:w16se="http://schemas.microsoft.com/office/word/2015/wordml/symex" xmlns:wpg="http://schemas.microsoft.com/office/word/2010/wordprocessingGroup" xmlns:wpi="http://schemas.microsoft.com/office/word/2010/wordprocessingInk" xmlns:wne="http://schemas.microsoft.com/office/word/2006/wordml" xmlns:wps="http://schemas.microsoft.com/office/word/2010/wordprocessingShape" mc:Ignorable="w14 w15 w16se w16cid w16 w16cex w16sdtdh w16du wp14">
+<w:hdr xmlns:wpc="http://schemas.microsoft.com/office/word/2010/wordprocessingCanvas" xmlns:cx="http://schemas.microsoft.com/office/drawing/2014/chartex" xmlns:cx1="http://schemas.microsoft.com/office/drawing/2015/9/8/chartex" xmlns:cx2="http://schemas.microsoft.com/office/drawing/2015/10/21/chartex" xmlns:cx3="http://schemas.microsoft.com/office/drawing/2016/5/9/chartex" xmlns:cx4="http://schemas.microsoft.com/office/drawing/2016/5/10/chartex" xmlns:cx5="http://schemas.microsoft.com/office/drawing/2016/5/11/chartex" xmlns:cx6="http://schemas.microsoft.com/office/drawing/2016/5/12/chartex" xmlns:cx7="http://schemas.microsoft.com/office/drawing/2016/5/13/chartex" xmlns:cx8="http://schemas.microsoft.com/office/drawing/2016/5/14/chartex" xmlns:mc="http://schemas.openxmlformats.org/markup-compatibility/2006" xmlns:aink="http://schemas.microsoft.com/office/drawing/2016/ink" xmlns:am3d="http://schemas.microsoft.com/office/drawing/2017/model3d" xmlns:o="urn:schemas-microsoft-com:office:office" xmlns:oel="http://schemas.microsoft.com/office/2019/extlst" xmlns:r="http://schemas.openxmlformats.org/officeDocument/2006/relationships" xmlns:m="http://schemas.openxmlformats.org/officeDocument/2006/math" xmlns:v="urn:schemas-microsoft-com:vml" xmlns:wp14="http://schemas.microsoft.com/office/word/2010/wordprocessingDrawing" xmlns:wp="http://schemas.openxmlformats.org/drawingml/2006/wordprocessingDrawing" xmlns:w10="urn:schemas-microsoft-com:office:word" xmlns:w="http://schemas.openxmlformats.org/wordprocessingml/2006/main" xmlns:w14="http://schemas.microsoft.com/office/word/2010/wordml" xmlns:w15="http://schemas.microsoft.com/office/word/2012/wordml" xmlns:w16cex="http://schemas.microsoft.com/office/word/2018/wordml/cex" xmlns:w16cid="http://schemas.microsoft.com/office/word/2016/wordml/cid" xmlns:w16="http://schemas.microsoft.com/office/word/2018/wordml" xmlns:w16sdtdh="http://schemas.microsoft.com/office/word/2020/wordml/sdtdatahash" xmlns:w16se="http://schemas.microsoft.com/office/word/2015/wordml/symex" xmlns:wpg="http://schemas.microsoft.com/office/word/2010/wordprocessingGroup" xmlns:wpi="http://schemas.microsoft.com/office/word/2010/wordprocessingInk" xmlns:wne="http://schemas.microsoft.com/office/word/2006/wordml" xmlns:wps="http://schemas.microsoft.com/office/word/2010/wordprocessingShape" mc:Ignorable="w14 w15 w16se w16cid w16 w16cex w16sdtdh wp14">
   <w:p>
     <w:pPr>
       <w:pStyle w:val="Encabezado"/>
@@ -4026,7 +3873,7 @@
 </file>
 
 <file path=word/numbering.xml><?xml version="1.0" encoding="utf-8"?>
-<w:numbering xmlns:wpc="http://schemas.microsoft.com/office/word/2010/wordprocessingCanvas" xmlns:cx="http://schemas.microsoft.com/office/drawing/2014/chartex" xmlns:cx1="http://schemas.microsoft.com/office/drawing/2015/9/8/chartex" xmlns:cx2="http://schemas.microsoft.com/office/drawing/2015/10/21/chartex" xmlns:cx3="http://schemas.microsoft.com/office/drawing/2016/5/9/chartex" xmlns:cx4="http://schemas.microsoft.com/office/drawing/2016/5/10/chartex" xmlns:cx5="http://schemas.microsoft.com/office/drawing/2016/5/11/chartex" xmlns:cx6="http://schemas.microsoft.com/office/drawing/2016/5/12/chartex" xmlns:cx7="http://schemas.microsoft.com/office/drawing/2016/5/13/chartex" xmlns:cx8="http://schemas.microsoft.com/office/drawing/2016/5/14/chartex" xmlns:mc="http://schemas.openxmlformats.org/markup-compatibility/2006" xmlns:aink="http://schemas.microsoft.com/office/drawing/2016/ink" xmlns:am3d="http://schemas.microsoft.com/office/drawing/2017/model3d" xmlns:o="urn:schemas-microsoft-com:office:office" xmlns:oel="http://schemas.microsoft.com/office/2019/extlst" xmlns:r="http://schemas.openxmlformats.org/officeDocument/2006/relationships" xmlns:m="http://schemas.openxmlformats.org/officeDocument/2006/math" xmlns:v="urn:schemas-microsoft-com:vml" xmlns:wp14="http://schemas.microsoft.com/office/word/2010/wordprocessingDrawing" xmlns:wp="http://schemas.openxmlformats.org/drawingml/2006/wordprocessingDrawing" xmlns:w10="urn:schemas-microsoft-com:office:word" xmlns:w="http://schemas.openxmlformats.org/wordprocessingml/2006/main" xmlns:w14="http://schemas.microsoft.com/office/word/2010/wordml" xmlns:w15="http://schemas.microsoft.com/office/word/2012/wordml" xmlns:w16cex="http://schemas.microsoft.com/office/word/2018/wordml/cex" xmlns:w16cid="http://schemas.microsoft.com/office/word/2016/wordml/cid" xmlns:w16="http://schemas.microsoft.com/office/word/2018/wordml" xmlns:w16du="http://schemas.microsoft.com/office/word/2023/wordml/word16du" xmlns:w16sdtdh="http://schemas.microsoft.com/office/word/2020/wordml/sdtdatahash" xmlns:w16se="http://schemas.microsoft.com/office/word/2015/wordml/symex" xmlns:wpg="http://schemas.microsoft.com/office/word/2010/wordprocessingGroup" xmlns:wpi="http://schemas.microsoft.com/office/word/2010/wordprocessingInk" xmlns:wne="http://schemas.microsoft.com/office/word/2006/wordml" xmlns:wps="http://schemas.microsoft.com/office/word/2010/wordprocessingShape" mc:Ignorable="w14 w15 w16se w16cid w16 w16cex w16sdtdh w16du wp14">
+<w:numbering xmlns:wpc="http://schemas.microsoft.com/office/word/2010/wordprocessingCanvas" xmlns:cx="http://schemas.microsoft.com/office/drawing/2014/chartex" xmlns:cx1="http://schemas.microsoft.com/office/drawing/2015/9/8/chartex" xmlns:cx2="http://schemas.microsoft.com/office/drawing/2015/10/21/chartex" xmlns:cx3="http://schemas.microsoft.com/office/drawing/2016/5/9/chartex" xmlns:cx4="http://schemas.microsoft.com/office/drawing/2016/5/10/chartex" xmlns:cx5="http://schemas.microsoft.com/office/drawing/2016/5/11/chartex" xmlns:cx6="http://schemas.microsoft.com/office/drawing/2016/5/12/chartex" xmlns:cx7="http://schemas.microsoft.com/office/drawing/2016/5/13/chartex" xmlns:cx8="http://schemas.microsoft.com/office/drawing/2016/5/14/chartex" xmlns:mc="http://schemas.openxmlformats.org/markup-compatibility/2006" xmlns:aink="http://schemas.microsoft.com/office/drawing/2016/ink" xmlns:am3d="http://schemas.microsoft.com/office/drawing/2017/model3d" xmlns:o="urn:schemas-microsoft-com:office:office" xmlns:oel="http://schemas.microsoft.com/office/2019/extlst" xmlns:r="http://schemas.openxmlformats.org/officeDocument/2006/relationships" xmlns:m="http://schemas.openxmlformats.org/officeDocument/2006/math" xmlns:v="urn:schemas-microsoft-com:vml" xmlns:wp14="http://schemas.microsoft.com/office/word/2010/wordprocessingDrawing" xmlns:wp="http://schemas.openxmlformats.org/drawingml/2006/wordprocessingDrawing" xmlns:w10="urn:schemas-microsoft-com:office:word" xmlns:w="http://schemas.openxmlformats.org/wordprocessingml/2006/main" xmlns:w14="http://schemas.microsoft.com/office/word/2010/wordml" xmlns:w15="http://schemas.microsoft.com/office/word/2012/wordml" xmlns:w16cex="http://schemas.microsoft.com/office/word/2018/wordml/cex" xmlns:w16cid="http://schemas.microsoft.com/office/word/2016/wordml/cid" xmlns:w16="http://schemas.microsoft.com/office/word/2018/wordml" xmlns:w16sdtdh="http://schemas.microsoft.com/office/word/2020/wordml/sdtdatahash" xmlns:w16se="http://schemas.microsoft.com/office/word/2015/wordml/symex" xmlns:wpg="http://schemas.microsoft.com/office/word/2010/wordprocessingGroup" xmlns:wpi="http://schemas.microsoft.com/office/word/2010/wordprocessingInk" xmlns:wne="http://schemas.microsoft.com/office/word/2006/wordml" xmlns:wps="http://schemas.microsoft.com/office/word/2010/wordprocessingShape" mc:Ignorable="w14 w15 w16se w16cid w16 w16cex w16sdtdh wp14">
   <w:abstractNum w:abstractNumId="0" w15:restartNumberingAfterBreak="0">
     <w:nsid w:val="016E7AC9"/>
     <w:multiLevelType w:val="multilevel"/>
@@ -4885,7 +4732,7 @@
 </file>
 
 <file path=word/styles.xml><?xml version="1.0" encoding="utf-8"?>
-<w:styles xmlns:mc="http://schemas.openxmlformats.org/markup-compatibility/2006" xmlns:r="http://schemas.openxmlformats.org/officeDocument/2006/relationships" xmlns:w="http://schemas.openxmlformats.org/wordprocessingml/2006/main" xmlns:w14="http://schemas.microsoft.com/office/word/2010/wordml" xmlns:w15="http://schemas.microsoft.com/office/word/2012/wordml" xmlns:w16cex="http://schemas.microsoft.com/office/word/2018/wordml/cex" xmlns:w16cid="http://schemas.microsoft.com/office/word/2016/wordml/cid" xmlns:w16="http://schemas.microsoft.com/office/word/2018/wordml" xmlns:w16du="http://schemas.microsoft.com/office/word/2023/wordml/word16du" xmlns:w16sdtdh="http://schemas.microsoft.com/office/word/2020/wordml/sdtdatahash" xmlns:w16se="http://schemas.microsoft.com/office/word/2015/wordml/symex" mc:Ignorable="w14 w15 w16se w16cid w16 w16cex w16sdtdh w16du">
+<w:styles xmlns:mc="http://schemas.openxmlformats.org/markup-compatibility/2006" xmlns:r="http://schemas.openxmlformats.org/officeDocument/2006/relationships" xmlns:w="http://schemas.openxmlformats.org/wordprocessingml/2006/main" xmlns:w14="http://schemas.microsoft.com/office/word/2010/wordml" xmlns:w15="http://schemas.microsoft.com/office/word/2012/wordml" xmlns:w16cex="http://schemas.microsoft.com/office/word/2018/wordml/cex" xmlns:w16cid="http://schemas.microsoft.com/office/word/2016/wordml/cid" xmlns:w16="http://schemas.microsoft.com/office/word/2018/wordml" xmlns:w16sdtdh="http://schemas.microsoft.com/office/word/2020/wordml/sdtdatahash" xmlns:w16se="http://schemas.microsoft.com/office/word/2015/wordml/symex" mc:Ignorable="w14 w15 w16se w16cid w16 w16cex w16sdtdh">
   <w:docDefaults>
     <w:rPrDefault>
       <w:rPr>
